--- a/sem5/SE/Practical 3/68_AdnanShaikh_EXP3_SE_TE.docx
+++ b/sem5/SE/Practical 3/68_AdnanShaikh_EXP3_SE_TE.docx
@@ -177,7 +177,16 @@
           <w:rFonts w:ascii="Times New Roman" w:eastAsia="Arial" w:hAnsi="Times New Roman" w:cs="Times New Roman"/>
           <w:color w:val="000000"/>
         </w:rPr>
-        <w:t>A software requirements specification (SRS) is a document that describes what the software will do and how it will be expected to perform. It also describes the functionality the product needs to fulfill all stakeholders (business, users) needs.</w:t>
+        <w:t>A software requirements specification (SRS) is a document that describes what the software will do and how it will be expected to perform. It also describes the functionali</w:t>
+      </w:r>
+      <w:bookmarkStart w:id="0" w:name="_GoBack"/>
+      <w:bookmarkEnd w:id="0"/>
+      <w:r>
+        <w:rPr>
+          <w:rFonts w:ascii="Times New Roman" w:eastAsia="Arial" w:hAnsi="Times New Roman" w:cs="Times New Roman"/>
+          <w:color w:val="000000"/>
+        </w:rPr>
+        <w:t>ty the product needs to fulfill all stakeholders (business, users) needs.</w:t>
       </w:r>
     </w:p>
     <w:p>
@@ -723,7 +732,8 @@
           <w:szCs w:val="28"/>
         </w:rPr>
         <w:sectPr>
-          <w:footerReference w:type="default" r:id="rId8"/>
+          <w:headerReference w:type="default" r:id="rId8"/>
+          <w:footerReference w:type="default" r:id="rId9"/>
           <w:pgSz w:w="12240" w:h="15840"/>
           <w:pgMar w:top="1440" w:right="1440" w:bottom="1440" w:left="1440" w:header="720" w:footer="720" w:gutter="0"/>
           <w:pgNumType w:start="1"/>
@@ -760,8 +770,8 @@
           <w:szCs w:val="36"/>
         </w:rPr>
       </w:pPr>
-      <w:bookmarkStart w:id="0" w:name="_gjdgxs" w:colFirst="0" w:colLast="0"/>
-      <w:bookmarkEnd w:id="0"/>
+      <w:bookmarkStart w:id="1" w:name="_gjdgxs" w:colFirst="0" w:colLast="0"/>
+      <w:bookmarkEnd w:id="1"/>
       <w:r>
         <w:rPr>
           <w:b/>
@@ -2383,8 +2393,8 @@
     <w:p>
       <w:pPr>
         <w:sectPr>
-          <w:headerReference w:type="default" r:id="rId9"/>
-          <w:footerReference w:type="default" r:id="rId10"/>
+          <w:headerReference w:type="default" r:id="rId10"/>
+          <w:footerReference w:type="default" r:id="rId11"/>
           <w:pgSz w:w="12240" w:h="15840"/>
           <w:pgMar w:top="1440" w:right="1440" w:bottom="1440" w:left="1440" w:header="720" w:footer="720" w:gutter="0"/>
           <w:cols w:space="720"/>
@@ -2399,14 +2409,14 @@
           <w:numId w:val="1"/>
         </w:numPr>
       </w:pPr>
-      <w:bookmarkStart w:id="1" w:name="_1fob9te" w:colFirst="0" w:colLast="0"/>
-      <w:bookmarkStart w:id="2" w:name="_Toc81153912"/>
-      <w:bookmarkEnd w:id="1"/>
+      <w:bookmarkStart w:id="2" w:name="_1fob9te" w:colFirst="0" w:colLast="0"/>
+      <w:bookmarkStart w:id="3" w:name="_Toc81153912"/>
+      <w:bookmarkEnd w:id="2"/>
       <w:r>
         <w:lastRenderedPageBreak/>
         <w:t>Introduction</w:t>
       </w:r>
-      <w:bookmarkEnd w:id="2"/>
+      <w:bookmarkEnd w:id="3"/>
     </w:p>
     <w:p>
       <w:r>
@@ -2421,13 +2431,13 @@
           <w:numId w:val="1"/>
         </w:numPr>
       </w:pPr>
-      <w:bookmarkStart w:id="3" w:name="_3znysh7" w:colFirst="0" w:colLast="0"/>
-      <w:bookmarkStart w:id="4" w:name="_Toc81153913"/>
-      <w:bookmarkEnd w:id="3"/>
+      <w:bookmarkStart w:id="4" w:name="_3znysh7" w:colFirst="0" w:colLast="0"/>
+      <w:bookmarkStart w:id="5" w:name="_Toc81153913"/>
+      <w:bookmarkEnd w:id="4"/>
       <w:r>
         <w:t>Purpose</w:t>
       </w:r>
-      <w:bookmarkEnd w:id="4"/>
+      <w:bookmarkEnd w:id="5"/>
       <w:r>
         <w:t xml:space="preserve"> </w:t>
       </w:r>
@@ -2554,13 +2564,13 @@
           <w:numId w:val="1"/>
         </w:numPr>
       </w:pPr>
-      <w:bookmarkStart w:id="5" w:name="_2et92p0" w:colFirst="0" w:colLast="0"/>
-      <w:bookmarkStart w:id="6" w:name="_Toc81153914"/>
-      <w:bookmarkEnd w:id="5"/>
+      <w:bookmarkStart w:id="6" w:name="_2et92p0" w:colFirst="0" w:colLast="0"/>
+      <w:bookmarkStart w:id="7" w:name="_Toc81153914"/>
+      <w:bookmarkEnd w:id="6"/>
       <w:r>
         <w:t>Document Conventions</w:t>
       </w:r>
-      <w:bookmarkEnd w:id="6"/>
+      <w:bookmarkEnd w:id="7"/>
     </w:p>
     <w:p>
       <w:pPr>
@@ -2710,14 +2720,14 @@
           <w:numId w:val="1"/>
         </w:numPr>
       </w:pPr>
-      <w:bookmarkStart w:id="7" w:name="_tyjcwt" w:colFirst="0" w:colLast="0"/>
-      <w:bookmarkStart w:id="8" w:name="_Toc81153915"/>
-      <w:bookmarkEnd w:id="7"/>
+      <w:bookmarkStart w:id="8" w:name="_tyjcwt" w:colFirst="0" w:colLast="0"/>
+      <w:bookmarkStart w:id="9" w:name="_Toc81153915"/>
+      <w:bookmarkEnd w:id="8"/>
       <w:r>
         <w:lastRenderedPageBreak/>
         <w:t>Intended Audience and Reading Suggestions</w:t>
       </w:r>
-      <w:bookmarkEnd w:id="8"/>
+      <w:bookmarkEnd w:id="9"/>
     </w:p>
     <w:p>
       <w:r>
@@ -2733,13 +2743,13 @@
           <w:numId w:val="1"/>
         </w:numPr>
       </w:pPr>
-      <w:bookmarkStart w:id="9" w:name="_3dy6vkm" w:colFirst="0" w:colLast="0"/>
-      <w:bookmarkStart w:id="10" w:name="_Toc81153916"/>
-      <w:bookmarkEnd w:id="9"/>
+      <w:bookmarkStart w:id="10" w:name="_3dy6vkm" w:colFirst="0" w:colLast="0"/>
+      <w:bookmarkStart w:id="11" w:name="_Toc81153916"/>
+      <w:bookmarkEnd w:id="10"/>
       <w:r>
         <w:t>Product Scope</w:t>
       </w:r>
-      <w:bookmarkEnd w:id="10"/>
+      <w:bookmarkEnd w:id="11"/>
     </w:p>
     <w:p>
       <w:r>
@@ -2761,11 +2771,11 @@
           <w:numId w:val="1"/>
         </w:numPr>
       </w:pPr>
-      <w:bookmarkStart w:id="11" w:name="_Toc81153917"/>
+      <w:bookmarkStart w:id="12" w:name="_Toc81153917"/>
       <w:r>
         <w:t>References</w:t>
       </w:r>
-      <w:bookmarkEnd w:id="11"/>
+      <w:bookmarkEnd w:id="12"/>
     </w:p>
     <w:p>
       <w:pPr>
@@ -2778,7 +2788,7 @@
       <w:r>
         <w:t xml:space="preserve">Django: </w:t>
       </w:r>
-      <w:hyperlink r:id="rId11" w:history="1">
+      <w:hyperlink r:id="rId12" w:history="1">
         <w:r>
           <w:rPr>
             <w:rStyle w:val="Hyperlink"/>
@@ -2798,7 +2808,7 @@
       <w:r>
         <w:t xml:space="preserve">Bootstrap: </w:t>
       </w:r>
-      <w:hyperlink r:id="rId12" w:history="1">
+      <w:hyperlink r:id="rId13" w:history="1">
         <w:r>
           <w:rPr>
             <w:rStyle w:val="Hyperlink"/>
@@ -2823,7 +2833,7 @@
       <w:r>
         <w:t xml:space="preserve"> JS: </w:t>
       </w:r>
-      <w:hyperlink r:id="rId13" w:history="1">
+      <w:hyperlink r:id="rId14" w:history="1">
         <w:r>
           <w:rPr>
             <w:rStyle w:val="Hyperlink"/>
@@ -2843,7 +2853,7 @@
       <w:r>
         <w:t xml:space="preserve">Flow Chart: </w:t>
       </w:r>
-      <w:hyperlink r:id="rId14" w:history="1">
+      <w:hyperlink r:id="rId15" w:history="1">
         <w:r>
           <w:rPr>
             <w:rStyle w:val="Hyperlink"/>
@@ -2868,7 +2878,7 @@
       <w:r>
         <w:t>Modelling:</w:t>
       </w:r>
-      <w:hyperlink r:id="rId15" w:history="1">
+      <w:hyperlink r:id="rId16" w:history="1">
         <w:r>
           <w:rPr>
             <w:rStyle w:val="Hyperlink"/>
@@ -2895,12 +2905,12 @@
           <w:numId w:val="1"/>
         </w:numPr>
       </w:pPr>
-      <w:bookmarkStart w:id="12" w:name="_Toc81153918"/>
+      <w:bookmarkStart w:id="13" w:name="_Toc81153918"/>
       <w:r>
         <w:lastRenderedPageBreak/>
         <w:t>Overall Description</w:t>
       </w:r>
-      <w:bookmarkEnd w:id="12"/>
+      <w:bookmarkEnd w:id="13"/>
     </w:p>
     <w:p>
       <w:pPr>
@@ -2910,13 +2920,13 @@
           <w:numId w:val="1"/>
         </w:numPr>
       </w:pPr>
-      <w:bookmarkStart w:id="13" w:name="_2s8eyo1" w:colFirst="0" w:colLast="0"/>
-      <w:bookmarkStart w:id="14" w:name="_Toc81153919"/>
-      <w:bookmarkEnd w:id="13"/>
+      <w:bookmarkStart w:id="14" w:name="_2s8eyo1" w:colFirst="0" w:colLast="0"/>
+      <w:bookmarkStart w:id="15" w:name="_Toc81153919"/>
+      <w:bookmarkEnd w:id="14"/>
       <w:r>
         <w:t>Product Perspective</w:t>
       </w:r>
-      <w:bookmarkEnd w:id="14"/>
+      <w:bookmarkEnd w:id="15"/>
       <w:r>
         <w:t xml:space="preserve"> </w:t>
       </w:r>
@@ -3336,12 +3346,12 @@
           <w:numId w:val="1"/>
         </w:numPr>
       </w:pPr>
-      <w:bookmarkStart w:id="15" w:name="_Toc81153920"/>
+      <w:bookmarkStart w:id="16" w:name="_Toc81153920"/>
       <w:r>
         <w:lastRenderedPageBreak/>
         <w:t>Product Functions</w:t>
       </w:r>
-      <w:bookmarkEnd w:id="15"/>
+      <w:bookmarkEnd w:id="16"/>
     </w:p>
     <w:p>
       <w:pPr>
@@ -3435,11 +3445,11 @@
           <w:numId w:val="1"/>
         </w:numPr>
       </w:pPr>
-      <w:bookmarkStart w:id="16" w:name="_Toc81153921"/>
+      <w:bookmarkStart w:id="17" w:name="_Toc81153921"/>
       <w:r>
         <w:t>User Classes and Characteristics</w:t>
       </w:r>
-      <w:bookmarkEnd w:id="16"/>
+      <w:bookmarkEnd w:id="17"/>
     </w:p>
     <w:p>
       <w:pPr>
@@ -3481,7 +3491,7 @@
                     </pic:cNvPicPr>
                   </pic:nvPicPr>
                   <pic:blipFill>
-                    <a:blip r:embed="rId16">
+                    <a:blip r:embed="rId17">
                       <a:extLst>
                         <a:ext uri="{28A0092B-C50C-407E-A947-70E740481C1C}">
                           <a14:useLocalDpi xmlns:a14="http://schemas.microsoft.com/office/drawing/2010/main" val="0"/>
@@ -3551,7 +3561,7 @@
                     <pic:cNvPicPr/>
                   </pic:nvPicPr>
                   <pic:blipFill>
-                    <a:blip r:embed="rId17">
+                    <a:blip r:embed="rId18">
                       <a:extLst>
                         <a:ext uri="{28A0092B-C50C-407E-A947-70E740481C1C}">
                           <a14:useLocalDpi xmlns:a14="http://schemas.microsoft.com/office/drawing/2010/main" val="0"/>
@@ -3596,11 +3606,11 @@
           <w:numId w:val="1"/>
         </w:numPr>
       </w:pPr>
-      <w:bookmarkStart w:id="17" w:name="_Toc81153922"/>
+      <w:bookmarkStart w:id="18" w:name="_Toc81153922"/>
       <w:r>
         <w:t>Operating Environmen</w:t>
       </w:r>
-      <w:bookmarkEnd w:id="17"/>
+      <w:bookmarkEnd w:id="18"/>
       <w:r>
         <w:t>t</w:t>
       </w:r>
@@ -3623,12 +3633,12 @@
           <w:numId w:val="1"/>
         </w:numPr>
       </w:pPr>
-      <w:bookmarkStart w:id="18" w:name="_Toc81153923"/>
+      <w:bookmarkStart w:id="19" w:name="_Toc81153923"/>
       <w:r>
         <w:lastRenderedPageBreak/>
         <w:t>Design and Implementation Constraints</w:t>
       </w:r>
-      <w:bookmarkEnd w:id="18"/>
+      <w:bookmarkEnd w:id="19"/>
     </w:p>
     <w:p>
       <w:r>
@@ -3657,7 +3667,7 @@
                     <pic:cNvPicPr/>
                   </pic:nvPicPr>
                   <pic:blipFill>
-                    <a:blip r:embed="rId18"/>
+                    <a:blip r:embed="rId19"/>
                     <a:stretch>
                       <a:fillRect/>
                     </a:stretch>
@@ -3719,7 +3729,7 @@
                     </pic:cNvPicPr>
                   </pic:nvPicPr>
                   <pic:blipFill>
-                    <a:blip r:embed="rId19" cstate="print">
+                    <a:blip r:embed="rId20" cstate="print">
                       <a:extLst>
                         <a:ext uri="{28A0092B-C50C-407E-A947-70E740481C1C}">
                           <a14:useLocalDpi xmlns:a14="http://schemas.microsoft.com/office/drawing/2010/main" val="0"/>
@@ -3891,7 +3901,7 @@
                     </pic:cNvPicPr>
                   </pic:nvPicPr>
                   <pic:blipFill>
-                    <a:blip r:embed="rId20">
+                    <a:blip r:embed="rId21">
                       <a:extLst>
                         <a:ext uri="{28A0092B-C50C-407E-A947-70E740481C1C}">
                           <a14:useLocalDpi xmlns:a14="http://schemas.microsoft.com/office/drawing/2010/main" val="0"/>
@@ -3934,12 +3944,12 @@
           <w:numId w:val="1"/>
         </w:numPr>
       </w:pPr>
-      <w:bookmarkStart w:id="19" w:name="_Toc81153925"/>
+      <w:bookmarkStart w:id="20" w:name="_Toc81153925"/>
       <w:r>
         <w:t>Assumptions and Dependencies</w:t>
       </w:r>
-      <w:bookmarkStart w:id="20" w:name="_Toc81153926"/>
-      <w:bookmarkEnd w:id="19"/>
+      <w:bookmarkStart w:id="21" w:name="_Toc81153926"/>
+      <w:bookmarkEnd w:id="20"/>
     </w:p>
     <w:p>
       <w:pPr>
@@ -3995,7 +4005,7 @@
         <w:lastRenderedPageBreak/>
         <w:t>External Interface Requirements</w:t>
       </w:r>
-      <w:bookmarkEnd w:id="20"/>
+      <w:bookmarkEnd w:id="21"/>
     </w:p>
     <w:p>
       <w:pPr>
@@ -4005,11 +4015,11 @@
           <w:numId w:val="1"/>
         </w:numPr>
       </w:pPr>
-      <w:bookmarkStart w:id="21" w:name="_Toc81153927"/>
+      <w:bookmarkStart w:id="22" w:name="_Toc81153927"/>
       <w:r>
         <w:t>User Interfaces</w:t>
       </w:r>
-      <w:bookmarkEnd w:id="21"/>
+      <w:bookmarkEnd w:id="22"/>
       <w:r>
         <w:t xml:space="preserve"> (GUI Design)</w:t>
       </w:r>
@@ -4030,11 +4040,11 @@
           <w:numId w:val="1"/>
         </w:numPr>
       </w:pPr>
-      <w:bookmarkStart w:id="22" w:name="_Toc81153928"/>
+      <w:bookmarkStart w:id="23" w:name="_Toc81153928"/>
       <w:r>
         <w:t>Hardware Interfaces</w:t>
       </w:r>
-      <w:bookmarkEnd w:id="22"/>
+      <w:bookmarkEnd w:id="23"/>
     </w:p>
     <w:p>
       <w:r>
@@ -4119,11 +4129,11 @@
           <w:numId w:val="1"/>
         </w:numPr>
       </w:pPr>
-      <w:bookmarkStart w:id="23" w:name="_Toc81153929"/>
+      <w:bookmarkStart w:id="24" w:name="_Toc81153929"/>
       <w:r>
         <w:t>Software Interfaces</w:t>
       </w:r>
-      <w:bookmarkEnd w:id="23"/>
+      <w:bookmarkEnd w:id="24"/>
     </w:p>
     <w:p>
       <w:r>
@@ -4203,11 +4213,11 @@
           <w:numId w:val="1"/>
         </w:numPr>
       </w:pPr>
-      <w:bookmarkStart w:id="24" w:name="_Toc81153930"/>
+      <w:bookmarkStart w:id="25" w:name="_Toc81153930"/>
       <w:r>
         <w:t>Communications Interfaces</w:t>
       </w:r>
-      <w:bookmarkEnd w:id="24"/>
+      <w:bookmarkEnd w:id="25"/>
     </w:p>
     <w:p>
       <w:r>
@@ -4249,12 +4259,12 @@
           <w:numId w:val="1"/>
         </w:numPr>
       </w:pPr>
-      <w:bookmarkStart w:id="25" w:name="_Toc81153931"/>
+      <w:bookmarkStart w:id="26" w:name="_Toc81153931"/>
       <w:r>
         <w:lastRenderedPageBreak/>
         <w:t>System Features</w:t>
       </w:r>
-      <w:bookmarkEnd w:id="25"/>
+      <w:bookmarkEnd w:id="26"/>
     </w:p>
     <w:p>
       <w:pPr>
@@ -4264,11 +4274,11 @@
           <w:numId w:val="1"/>
         </w:numPr>
       </w:pPr>
-      <w:bookmarkStart w:id="26" w:name="_Toc81153932"/>
+      <w:bookmarkStart w:id="27" w:name="_Toc81153932"/>
       <w:r>
         <w:t xml:space="preserve">System </w:t>
       </w:r>
-      <w:bookmarkEnd w:id="26"/>
+      <w:bookmarkEnd w:id="27"/>
       <w:r>
         <w:t>Architecture</w:t>
       </w:r>
@@ -4297,7 +4307,7 @@
                     </pic:cNvPicPr>
                   </pic:nvPicPr>
                   <pic:blipFill>
-                    <a:blip r:embed="rId21" cstate="print">
+                    <a:blip r:embed="rId22" cstate="print">
                       <a:extLst>
                         <a:ext uri="{28A0092B-C50C-407E-A947-70E740481C1C}">
                           <a14:useLocalDpi xmlns:a14="http://schemas.microsoft.com/office/drawing/2010/main" val="0"/>
@@ -6092,14 +6102,14 @@
           <w:numId w:val="1"/>
         </w:numPr>
       </w:pPr>
-      <w:bookmarkStart w:id="27" w:name="_3whwml4" w:colFirst="0" w:colLast="0"/>
-      <w:bookmarkStart w:id="28" w:name="_Toc81153934"/>
-      <w:bookmarkEnd w:id="27"/>
+      <w:bookmarkStart w:id="28" w:name="_3whwml4" w:colFirst="0" w:colLast="0"/>
+      <w:bookmarkStart w:id="29" w:name="_Toc81153934"/>
+      <w:bookmarkEnd w:id="28"/>
       <w:r>
         <w:lastRenderedPageBreak/>
         <w:t>Other Nonfunctional Requirements</w:t>
       </w:r>
-      <w:bookmarkEnd w:id="28"/>
+      <w:bookmarkEnd w:id="29"/>
     </w:p>
     <w:p>
       <w:pPr>
@@ -6109,11 +6119,11 @@
           <w:numId w:val="1"/>
         </w:numPr>
       </w:pPr>
-      <w:bookmarkStart w:id="29" w:name="_Toc81153935"/>
+      <w:bookmarkStart w:id="30" w:name="_Toc81153935"/>
       <w:r>
         <w:t>Performance Requirements</w:t>
       </w:r>
-      <w:bookmarkEnd w:id="29"/>
+      <w:bookmarkEnd w:id="30"/>
     </w:p>
     <w:p>
       <w:pPr>
@@ -6132,11 +6142,11 @@
           <w:numId w:val="1"/>
         </w:numPr>
       </w:pPr>
-      <w:bookmarkStart w:id="30" w:name="_Toc81153937"/>
+      <w:bookmarkStart w:id="31" w:name="_Toc81153937"/>
       <w:r>
         <w:t>Security Requirements</w:t>
       </w:r>
-      <w:bookmarkEnd w:id="30"/>
+      <w:bookmarkEnd w:id="31"/>
     </w:p>
     <w:p>
       <w:r>
@@ -6151,11 +6161,11 @@
           <w:numId w:val="1"/>
         </w:numPr>
       </w:pPr>
-      <w:bookmarkStart w:id="31" w:name="_Toc81153938"/>
+      <w:bookmarkStart w:id="32" w:name="_Toc81153938"/>
       <w:r>
         <w:t>Software Quality Attributes</w:t>
       </w:r>
-      <w:bookmarkEnd w:id="31"/>
+      <w:bookmarkEnd w:id="32"/>
     </w:p>
     <w:p>
       <w:pPr>
@@ -6163,9 +6173,9 @@
         <w:spacing w:before="176" w:beforeAutospacing="0" w:after="0" w:afterAutospacing="0"/>
         <w:ind w:left="122" w:right="210"/>
       </w:pPr>
-      <w:bookmarkStart w:id="32" w:name="_49x2ik5" w:colFirst="0" w:colLast="0"/>
-      <w:bookmarkStart w:id="33" w:name="_Toc81153939"/>
-      <w:bookmarkEnd w:id="32"/>
+      <w:bookmarkStart w:id="33" w:name="_49x2ik5" w:colFirst="0" w:colLast="0"/>
+      <w:bookmarkStart w:id="34" w:name="_Toc81153939"/>
+      <w:bookmarkEnd w:id="33"/>
       <w:r>
         <w:rPr>
           <w:color w:val="000000"/>
@@ -6214,7 +6224,7 @@
         </w:rPr>
         <w:t>• Fast Speed. </w:t>
       </w:r>
-      <w:bookmarkEnd w:id="33"/>
+      <w:bookmarkEnd w:id="34"/>
     </w:p>
     <w:p>
       <w:pPr>
@@ -6306,11 +6316,9 @@
         <w:pStyle w:val="NormalWeb"/>
         <w:spacing w:before="6" w:beforeAutospacing="0" w:after="0" w:afterAutospacing="0"/>
       </w:pPr>
-      <w:bookmarkStart w:id="34" w:name="_GoBack"/>
-      <w:bookmarkEnd w:id="34"/>
     </w:p>
     <w:sectPr>
-      <w:headerReference w:type="default" r:id="rId22"/>
+      <w:headerReference w:type="default" r:id="rId23"/>
       <w:pgSz w:w="12240" w:h="15840"/>
       <w:pgMar w:top="1440" w:right="1296" w:bottom="1440" w:left="1296" w:header="720" w:footer="720" w:gutter="0"/>
       <w:pgNumType w:start="1"/>
@@ -6417,133 +6425,16 @@
 <w:hdr xmlns:wpc="http://schemas.microsoft.com/office/word/2010/wordprocessingCanvas" xmlns:cx="http://schemas.microsoft.com/office/drawing/2014/chartex" xmlns:cx1="http://schemas.microsoft.com/office/drawing/2015/9/8/chartex" xmlns:mc="http://schemas.openxmlformats.org/markup-compatibility/2006" xmlns:o="urn:schemas-microsoft-com:office:office" xmlns:r="http://schemas.openxmlformats.org/officeDocument/2006/relationships" xmlns:m="http://schemas.openxmlformats.org/officeDocument/2006/math" xmlns:v="urn:schemas-microsoft-com:vml" xmlns:wp14="http://schemas.microsoft.com/office/word/2010/wordprocessingDrawing" xmlns:wp="http://schemas.openxmlformats.org/drawingml/2006/wordprocessingDrawing" xmlns:w10="urn:schemas-microsoft-com:office:word" xmlns:w="http://schemas.openxmlformats.org/wordprocessingml/2006/main" xmlns:w14="http://schemas.microsoft.com/office/word/2010/wordml" xmlns:w15="http://schemas.microsoft.com/office/word/2012/wordml" xmlns:w16se="http://schemas.microsoft.com/office/word/2015/wordml/symex" xmlns:wpg="http://schemas.microsoft.com/office/word/2010/wordprocessingGroup" xmlns:wpi="http://schemas.microsoft.com/office/word/2010/wordprocessingInk" xmlns:wne="http://schemas.microsoft.com/office/word/2006/wordml" xmlns:wps="http://schemas.microsoft.com/office/word/2010/wordprocessingShape" mc:Ignorable="w14 w15 w16se wp14">
   <w:p>
     <w:pPr>
-      <w:pBdr>
-        <w:top w:val="nil"/>
-        <w:left w:val="nil"/>
-        <w:bottom w:val="nil"/>
-        <w:right w:val="nil"/>
-        <w:between w:val="nil"/>
-      </w:pBdr>
-      <w:tabs>
-        <w:tab w:val="center" w:pos="4680"/>
-        <w:tab w:val="right" w:pos="9360"/>
-      </w:tabs>
-      <w:rPr>
-        <w:b/>
-        <w:i/>
-        <w:color w:val="000000"/>
-        <w:sz w:val="20"/>
-        <w:szCs w:val="20"/>
-      </w:rPr>
+      <w:pStyle w:val="Header"/>
     </w:pPr>
     <w:r>
-      <w:rPr>
-        <w:b/>
-        <w:i/>
-        <w:color w:val="000000"/>
-        <w:sz w:val="20"/>
-        <w:szCs w:val="20"/>
-      </w:rPr>
-      <w:t>Software</w:t>
+      <w:ptab w:relativeTo="margin" w:alignment="center" w:leader="none"/>
     </w:r>
     <w:r>
-      <w:rPr>
-        <w:b/>
-        <w:i/>
-        <w:color w:val="000000"/>
-      </w:rPr>
-      <w:t xml:space="preserve"> </w:t>
+      <w:ptab w:relativeTo="margin" w:alignment="right" w:leader="none"/>
     </w:r>
     <w:r>
-      <w:rPr>
-        <w:b/>
-        <w:i/>
-        <w:color w:val="000000"/>
-        <w:sz w:val="20"/>
-        <w:szCs w:val="20"/>
-      </w:rPr>
-      <w:t xml:space="preserve">Requirements Specification for </w:t>
-    </w:r>
-    <w:r>
-      <w:rPr>
-        <w:b/>
-        <w:i/>
-        <w:color w:val="000000"/>
-        <w:sz w:val="20"/>
-        <w:szCs w:val="20"/>
-      </w:rPr>
-      <w:t>E-com. Shopping website</w:t>
-    </w:r>
-    <w:r>
-      <w:rPr>
-        <w:b/>
-        <w:i/>
-        <w:color w:val="000000"/>
-        <w:sz w:val="20"/>
-        <w:szCs w:val="20"/>
-      </w:rPr>
-      <w:tab/>
-    </w:r>
-    <w:r>
-      <w:rPr>
-        <w:b/>
-        <w:i/>
-        <w:color w:val="000000"/>
-        <w:sz w:val="20"/>
-        <w:szCs w:val="20"/>
-      </w:rPr>
-      <w:t xml:space="preserve">Page </w:t>
-    </w:r>
-    <w:r>
-      <w:rPr>
-        <w:b/>
-        <w:i/>
-        <w:color w:val="000000"/>
-        <w:sz w:val="20"/>
-        <w:szCs w:val="20"/>
-      </w:rPr>
-      <w:fldChar w:fldCharType="begin"/>
-    </w:r>
-    <w:r>
-      <w:rPr>
-        <w:b/>
-        <w:i/>
-        <w:color w:val="000000"/>
-        <w:sz w:val="20"/>
-        <w:szCs w:val="20"/>
-      </w:rPr>
-      <w:instrText>PAGE</w:instrText>
-    </w:r>
-    <w:r>
-      <w:rPr>
-        <w:b/>
-        <w:i/>
-        <w:color w:val="000000"/>
-        <w:sz w:val="20"/>
-        <w:szCs w:val="20"/>
-      </w:rPr>
-      <w:fldChar w:fldCharType="separate"/>
-    </w:r>
-    <w:r>
-      <w:rPr>
-        <w:b/>
-        <w:i/>
-        <w:noProof/>
-        <w:color w:val="000000"/>
-        <w:sz w:val="20"/>
-        <w:szCs w:val="20"/>
-      </w:rPr>
-      <w:t>3</w:t>
-    </w:r>
-    <w:r>
-      <w:rPr>
-        <w:b/>
-        <w:i/>
-        <w:color w:val="000000"/>
-        <w:sz w:val="20"/>
-        <w:szCs w:val="20"/>
-      </w:rPr>
-      <w:fldChar w:fldCharType="end"/>
+      <w:t>68_Adnan Shaikh</w:t>
     </w:r>
   </w:p>
 </w:hdr>
@@ -6563,7 +6454,6 @@
       <w:tabs>
         <w:tab w:val="center" w:pos="4680"/>
         <w:tab w:val="right" w:pos="9360"/>
-        <w:tab w:val="right" w:pos="9630"/>
       </w:tabs>
       <w:rPr>
         <w:b/>
@@ -6610,6 +6500,15 @@
         <w:szCs w:val="20"/>
       </w:rPr>
       <w:tab/>
+    </w:r>
+    <w:r>
+      <w:rPr>
+        <w:b/>
+        <w:i/>
+        <w:color w:val="000000"/>
+        <w:sz w:val="20"/>
+        <w:szCs w:val="20"/>
+      </w:rPr>
       <w:t xml:space="preserve">Page </w:t>
     </w:r>
     <w:r>
@@ -6651,7 +6550,125 @@
         <w:sz w:val="20"/>
         <w:szCs w:val="20"/>
       </w:rPr>
-      <w:t>12</w:t>
+      <w:t>3</w:t>
+    </w:r>
+    <w:r>
+      <w:rPr>
+        <w:b/>
+        <w:i/>
+        <w:color w:val="000000"/>
+        <w:sz w:val="20"/>
+        <w:szCs w:val="20"/>
+      </w:rPr>
+      <w:fldChar w:fldCharType="end"/>
+    </w:r>
+  </w:p>
+</w:hdr>
+</file>
+
+<file path=word/header3.xml><?xml version="1.0" encoding="utf-8"?>
+<w:hdr xmlns:wpc="http://schemas.microsoft.com/office/word/2010/wordprocessingCanvas" xmlns:cx="http://schemas.microsoft.com/office/drawing/2014/chartex" xmlns:cx1="http://schemas.microsoft.com/office/drawing/2015/9/8/chartex" xmlns:mc="http://schemas.openxmlformats.org/markup-compatibility/2006" xmlns:o="urn:schemas-microsoft-com:office:office" xmlns:r="http://schemas.openxmlformats.org/officeDocument/2006/relationships" xmlns:m="http://schemas.openxmlformats.org/officeDocument/2006/math" xmlns:v="urn:schemas-microsoft-com:vml" xmlns:wp14="http://schemas.microsoft.com/office/word/2010/wordprocessingDrawing" xmlns:wp="http://schemas.openxmlformats.org/drawingml/2006/wordprocessingDrawing" xmlns:w10="urn:schemas-microsoft-com:office:word" xmlns:w="http://schemas.openxmlformats.org/wordprocessingml/2006/main" xmlns:w14="http://schemas.microsoft.com/office/word/2010/wordml" xmlns:w15="http://schemas.microsoft.com/office/word/2012/wordml" xmlns:w16se="http://schemas.microsoft.com/office/word/2015/wordml/symex" xmlns:wpg="http://schemas.microsoft.com/office/word/2010/wordprocessingGroup" xmlns:wpi="http://schemas.microsoft.com/office/word/2010/wordprocessingInk" xmlns:wne="http://schemas.microsoft.com/office/word/2006/wordml" xmlns:wps="http://schemas.microsoft.com/office/word/2010/wordprocessingShape" mc:Ignorable="w14 w15 w16se wp14">
+  <w:p>
+    <w:pPr>
+      <w:pBdr>
+        <w:top w:val="nil"/>
+        <w:left w:val="nil"/>
+        <w:bottom w:val="nil"/>
+        <w:right w:val="nil"/>
+        <w:between w:val="nil"/>
+      </w:pBdr>
+      <w:tabs>
+        <w:tab w:val="center" w:pos="4680"/>
+        <w:tab w:val="right" w:pos="9360"/>
+        <w:tab w:val="right" w:pos="9630"/>
+      </w:tabs>
+      <w:rPr>
+        <w:b/>
+        <w:i/>
+        <w:color w:val="000000"/>
+        <w:sz w:val="20"/>
+        <w:szCs w:val="20"/>
+      </w:rPr>
+    </w:pPr>
+    <w:r>
+      <w:rPr>
+        <w:b/>
+        <w:i/>
+        <w:color w:val="000000"/>
+        <w:sz w:val="20"/>
+        <w:szCs w:val="20"/>
+      </w:rPr>
+      <w:t>Software</w:t>
+    </w:r>
+    <w:r>
+      <w:rPr>
+        <w:b/>
+        <w:i/>
+        <w:color w:val="000000"/>
+      </w:rPr>
+      <w:t xml:space="preserve"> </w:t>
+    </w:r>
+    <w:r>
+      <w:rPr>
+        <w:b/>
+        <w:i/>
+        <w:color w:val="000000"/>
+        <w:sz w:val="20"/>
+        <w:szCs w:val="20"/>
+      </w:rPr>
+      <w:t>Requirements Specification for E-com. Shopping website</w:t>
+    </w:r>
+    <w:r>
+      <w:rPr>
+        <w:b/>
+        <w:i/>
+        <w:color w:val="000000"/>
+        <w:sz w:val="20"/>
+        <w:szCs w:val="20"/>
+      </w:rPr>
+      <w:tab/>
+      <w:t xml:space="preserve">Page </w:t>
+    </w:r>
+    <w:r>
+      <w:rPr>
+        <w:b/>
+        <w:i/>
+        <w:color w:val="000000"/>
+        <w:sz w:val="20"/>
+        <w:szCs w:val="20"/>
+      </w:rPr>
+      <w:fldChar w:fldCharType="begin"/>
+    </w:r>
+    <w:r>
+      <w:rPr>
+        <w:b/>
+        <w:i/>
+        <w:color w:val="000000"/>
+        <w:sz w:val="20"/>
+        <w:szCs w:val="20"/>
+      </w:rPr>
+      <w:instrText>PAGE</w:instrText>
+    </w:r>
+    <w:r>
+      <w:rPr>
+        <w:b/>
+        <w:i/>
+        <w:color w:val="000000"/>
+        <w:sz w:val="20"/>
+        <w:szCs w:val="20"/>
+      </w:rPr>
+      <w:fldChar w:fldCharType="separate"/>
+    </w:r>
+    <w:r>
+      <w:rPr>
+        <w:b/>
+        <w:i/>
+        <w:noProof/>
+        <w:color w:val="000000"/>
+        <w:sz w:val="20"/>
+        <w:szCs w:val="20"/>
+      </w:rPr>
+      <w:t>13</w:t>
     </w:r>
     <w:r>
       <w:rPr>
@@ -10048,6 +10065,558 @@
 </w:styles>
 </file>
 
+<file path=word/glossary/document.xml><?xml version="1.0" encoding="utf-8"?>
+<w:glossaryDocument xmlns:wpc="http://schemas.microsoft.com/office/word/2010/wordprocessingCanvas" xmlns:cx="http://schemas.microsoft.com/office/drawing/2014/chartex" xmlns:cx1="http://schemas.microsoft.com/office/drawing/2015/9/8/chartex" xmlns:mc="http://schemas.openxmlformats.org/markup-compatibility/2006" xmlns:o="urn:schemas-microsoft-com:office:office" xmlns:r="http://schemas.openxmlformats.org/officeDocument/2006/relationships" xmlns:m="http://schemas.openxmlformats.org/officeDocument/2006/math" xmlns:v="urn:schemas-microsoft-com:vml" xmlns:wp14="http://schemas.microsoft.com/office/word/2010/wordprocessingDrawing" xmlns:wp="http://schemas.openxmlformats.org/drawingml/2006/wordprocessingDrawing" xmlns:w10="urn:schemas-microsoft-com:office:word" xmlns:w="http://schemas.openxmlformats.org/wordprocessingml/2006/main" xmlns:w14="http://schemas.microsoft.com/office/word/2010/wordml" xmlns:w15="http://schemas.microsoft.com/office/word/2012/wordml" xmlns:w16se="http://schemas.microsoft.com/office/word/2015/wordml/symex" xmlns:wpg="http://schemas.microsoft.com/office/word/2010/wordprocessingGroup" xmlns:wpi="http://schemas.microsoft.com/office/word/2010/wordprocessingInk" xmlns:wne="http://schemas.microsoft.com/office/word/2006/wordml" xmlns:wps="http://schemas.microsoft.com/office/word/2010/wordprocessingShape" mc:Ignorable="w14 w15 w16se wp14"/>
+</file>
+
+<file path=word/glossary/fontTable.xml><?xml version="1.0" encoding="utf-8"?>
+<w:fonts xmlns:mc="http://schemas.openxmlformats.org/markup-compatibility/2006" xmlns:r="http://schemas.openxmlformats.org/officeDocument/2006/relationships" xmlns:w="http://schemas.openxmlformats.org/wordprocessingml/2006/main" xmlns:w14="http://schemas.microsoft.com/office/word/2010/wordml" xmlns:w15="http://schemas.microsoft.com/office/word/2012/wordml" xmlns:w16se="http://schemas.microsoft.com/office/word/2015/wordml/symex" mc:Ignorable="w14 w15 w16se">
+  <w:font w:name="Symbol">
+    <w:panose1 w:val="05050102010706020507"/>
+    <w:charset w:val="02"/>
+    <w:family w:val="roman"/>
+    <w:pitch w:val="variable"/>
+    <w:sig w:usb0="00000000" w:usb1="10000000" w:usb2="00000000" w:usb3="00000000" w:csb0="80000000" w:csb1="00000000"/>
+  </w:font>
+  <w:font w:name="Times New Roman">
+    <w:panose1 w:val="02020603050405020304"/>
+    <w:charset w:val="00"/>
+    <w:family w:val="roman"/>
+    <w:pitch w:val="variable"/>
+    <w:sig w:usb0="E0002AFF" w:usb1="C0007843" w:usb2="00000009" w:usb3="00000000" w:csb0="000001FF" w:csb1="00000000"/>
+  </w:font>
+  <w:font w:name="Courier New">
+    <w:panose1 w:val="02070309020205020404"/>
+    <w:charset w:val="00"/>
+    <w:family w:val="modern"/>
+    <w:pitch w:val="fixed"/>
+    <w:sig w:usb0="E0002EFF" w:usb1="C0007843" w:usb2="00000009" w:usb3="00000000" w:csb0="000001FF" w:csb1="00000000"/>
+  </w:font>
+  <w:font w:name="Wingdings">
+    <w:panose1 w:val="05000000000000000000"/>
+    <w:charset w:val="02"/>
+    <w:family w:val="auto"/>
+    <w:pitch w:val="variable"/>
+    <w:sig w:usb0="00000000" w:usb1="10000000" w:usb2="00000000" w:usb3="00000000" w:csb0="80000000" w:csb1="00000000"/>
+  </w:font>
+  <w:font w:name="Times">
+    <w:panose1 w:val="02020603050405020304"/>
+    <w:charset w:val="00"/>
+    <w:family w:val="roman"/>
+    <w:pitch w:val="variable"/>
+    <w:sig w:usb0="E0002EFF" w:usb1="C000785B" w:usb2="00000009" w:usb3="00000000" w:csb0="000001FF" w:csb1="00000000"/>
+  </w:font>
+  <w:font w:name="Arial">
+    <w:panose1 w:val="020B0604020202020204"/>
+    <w:charset w:val="00"/>
+    <w:family w:val="swiss"/>
+    <w:pitch w:val="variable"/>
+    <w:sig w:usb0="E0002AFF" w:usb1="C0007843" w:usb2="00000009" w:usb3="00000000" w:csb0="000001FF" w:csb1="00000000"/>
+  </w:font>
+  <w:font w:name="Georgia">
+    <w:panose1 w:val="02040502050405020303"/>
+    <w:charset w:val="00"/>
+    <w:family w:val="roman"/>
+    <w:pitch w:val="variable"/>
+    <w:sig w:usb0="00000287" w:usb1="00000000" w:usb2="00000000" w:usb3="00000000" w:csb0="0000009F" w:csb1="00000000"/>
+  </w:font>
+  <w:font w:name="Calibri">
+    <w:panose1 w:val="020F0502020204030204"/>
+    <w:charset w:val="00"/>
+    <w:family w:val="swiss"/>
+    <w:pitch w:val="variable"/>
+    <w:sig w:usb0="E1002AFF" w:usb1="4000ACFF" w:usb2="00000009" w:usb3="00000000" w:csb0="000001FF" w:csb1="00000000"/>
+  </w:font>
+  <w:font w:name="Cambria">
+    <w:panose1 w:val="02040503050406030204"/>
+    <w:charset w:val="00"/>
+    <w:family w:val="roman"/>
+    <w:pitch w:val="variable"/>
+    <w:sig w:usb0="E00006FF" w:usb1="420024FF" w:usb2="02000000" w:usb3="00000000" w:csb0="0000019F" w:csb1="00000000"/>
+  </w:font>
+  <w:font w:name="Calibri Light">
+    <w:panose1 w:val="020F0302020204030204"/>
+    <w:charset w:val="00"/>
+    <w:family w:val="swiss"/>
+    <w:pitch w:val="variable"/>
+    <w:sig w:usb0="A0002AEF" w:usb1="4000207B" w:usb2="00000000" w:usb3="00000000" w:csb0="000001FF" w:csb1="00000000"/>
+  </w:font>
+</w:fonts>
+</file>
+
+<file path=word/glossary/settings.xml><?xml version="1.0" encoding="utf-8"?>
+<w:settings xmlns:mc="http://schemas.openxmlformats.org/markup-compatibility/2006" xmlns:o="urn:schemas-microsoft-com:office:office" xmlns:r="http://schemas.openxmlformats.org/officeDocument/2006/relationships" xmlns:m="http://schemas.openxmlformats.org/officeDocument/2006/math" xmlns:v="urn:schemas-microsoft-com:vml" xmlns:w10="urn:schemas-microsoft-com:office:word" xmlns:w="http://schemas.openxmlformats.org/wordprocessingml/2006/main" xmlns:w14="http://schemas.microsoft.com/office/word/2010/wordml" xmlns:w15="http://schemas.microsoft.com/office/word/2012/wordml" xmlns:w16se="http://schemas.microsoft.com/office/word/2015/wordml/symex" xmlns:sl="http://schemas.openxmlformats.org/schemaLibrary/2006/main" mc:Ignorable="w14 w15 w16se">
+  <w:view w:val="normal"/>
+  <w:defaultTabStop w:val="720"/>
+  <w:characterSpacingControl w:val="doNotCompress"/>
+  <w:compat>
+    <w:useFELayout/>
+    <w:compatSetting w:name="compatibilityMode" w:uri="http://schemas.microsoft.com/office/word" w:val="15"/>
+    <w:compatSetting w:name="overrideTableStyleFontSizeAndJustification" w:uri="http://schemas.microsoft.com/office/word" w:val="1"/>
+    <w:compatSetting w:name="enableOpenTypeFeatures" w:uri="http://schemas.microsoft.com/office/word" w:val="1"/>
+    <w:compatSetting w:name="doNotFlipMirrorIndents" w:uri="http://schemas.microsoft.com/office/word" w:val="1"/>
+    <w:compatSetting w:name="differentiateMultirowTableHeaders" w:uri="http://schemas.microsoft.com/office/word" w:val="1"/>
+  </w:compat>
+  <w:rsids>
+    <w:rsidRoot w:val="00AE067C"/>
+    <w:rsid w:val="00AE067C"/>
+  </w:rsids>
+  <m:mathPr>
+    <m:mathFont m:val="Cambria Math"/>
+    <m:brkBin m:val="before"/>
+    <m:brkBinSub m:val="--"/>
+    <m:smallFrac m:val="0"/>
+    <m:dispDef/>
+    <m:lMargin m:val="0"/>
+    <m:rMargin m:val="0"/>
+    <m:defJc m:val="centerGroup"/>
+    <m:wrapIndent m:val="1440"/>
+    <m:intLim m:val="subSup"/>
+    <m:naryLim m:val="undOvr"/>
+  </m:mathPr>
+  <w:themeFontLang w:val="en-IN"/>
+  <w:clrSchemeMapping w:bg1="light1" w:t1="dark1" w:bg2="light2" w:t2="dark2" w:accent1="accent1" w:accent2="accent2" w:accent3="accent3" w:accent4="accent4" w:accent5="accent5" w:accent6="accent6" w:hyperlink="hyperlink" w:followedHyperlink="followedHyperlink"/>
+  <w:decimalSymbol w:val="."/>
+  <w:listSeparator w:val=","/>
+  <w15:chartTrackingRefBased/>
+</w:settings>
+</file>
+
+<file path=word/glossary/styles.xml><?xml version="1.0" encoding="utf-8"?>
+<w:styles xmlns:mc="http://schemas.openxmlformats.org/markup-compatibility/2006" xmlns:r="http://schemas.openxmlformats.org/officeDocument/2006/relationships" xmlns:w="http://schemas.openxmlformats.org/wordprocessingml/2006/main" xmlns:w14="http://schemas.microsoft.com/office/word/2010/wordml" xmlns:w15="http://schemas.microsoft.com/office/word/2012/wordml" xmlns:w16se="http://schemas.microsoft.com/office/word/2015/wordml/symex" mc:Ignorable="w14 w15 w16se">
+  <w:docDefaults>
+    <w:rPrDefault>
+      <w:rPr>
+        <w:rFonts w:asciiTheme="minorHAnsi" w:eastAsiaTheme="minorEastAsia" w:hAnsiTheme="minorHAnsi" w:cstheme="minorBidi"/>
+        <w:sz w:val="22"/>
+        <w:szCs w:val="22"/>
+        <w:lang w:val="en-IN" w:eastAsia="en-IN" w:bidi="ar-SA"/>
+      </w:rPr>
+    </w:rPrDefault>
+    <w:pPrDefault>
+      <w:pPr>
+        <w:spacing w:after="160" w:line="259" w:lineRule="auto"/>
+      </w:pPr>
+    </w:pPrDefault>
+  </w:docDefaults>
+  <w:latentStyles w:defLockedState="0" w:defUIPriority="99" w:defSemiHidden="0" w:defUnhideWhenUsed="0" w:defQFormat="0" w:count="371">
+    <w:lsdException w:name="Normal" w:uiPriority="0" w:qFormat="1"/>
+    <w:lsdException w:name="heading 1" w:uiPriority="9" w:qFormat="1"/>
+    <w:lsdException w:name="heading 2" w:semiHidden="1" w:uiPriority="9" w:unhideWhenUsed="1" w:qFormat="1"/>
+    <w:lsdException w:name="heading 3" w:semiHidden="1" w:uiPriority="9" w:unhideWhenUsed="1" w:qFormat="1"/>
+    <w:lsdException w:name="heading 4" w:semiHidden="1" w:uiPriority="9" w:unhideWhenUsed="1" w:qFormat="1"/>
+    <w:lsdException w:name="heading 5" w:semiHidden="1" w:uiPriority="9" w:unhideWhenUsed="1" w:qFormat="1"/>
+    <w:lsdException w:name="heading 6" w:semiHidden="1" w:uiPriority="9" w:unhideWhenUsed="1" w:qFormat="1"/>
+    <w:lsdException w:name="heading 7" w:semiHidden="1" w:uiPriority="9" w:unhideWhenUsed="1" w:qFormat="1"/>
+    <w:lsdException w:name="heading 8" w:semiHidden="1" w:uiPriority="9" w:unhideWhenUsed="1" w:qFormat="1"/>
+    <w:lsdException w:name="heading 9" w:semiHidden="1" w:uiPriority="9" w:unhideWhenUsed="1" w:qFormat="1"/>
+    <w:lsdException w:name="index 1" w:semiHidden="1" w:unhideWhenUsed="1"/>
+    <w:lsdException w:name="index 2" w:semiHidden="1" w:unhideWhenUsed="1"/>
+    <w:lsdException w:name="index 3" w:semiHidden="1" w:unhideWhenUsed="1"/>
+    <w:lsdException w:name="index 4" w:semiHidden="1" w:unhideWhenUsed="1"/>
+    <w:lsdException w:name="index 5" w:semiHidden="1" w:unhideWhenUsed="1"/>
+    <w:lsdException w:name="index 6" w:semiHidden="1" w:unhideWhenUsed="1"/>
+    <w:lsdException w:name="index 7" w:semiHidden="1" w:unhideWhenUsed="1"/>
+    <w:lsdException w:name="index 8" w:semiHidden="1" w:unhideWhenUsed="1"/>
+    <w:lsdException w:name="index 9" w:semiHidden="1" w:unhideWhenUsed="1"/>
+    <w:lsdException w:name="toc 1" w:semiHidden="1" w:uiPriority="39" w:unhideWhenUsed="1"/>
+    <w:lsdException w:name="toc 2" w:semiHidden="1" w:uiPriority="39" w:unhideWhenUsed="1"/>
+    <w:lsdException w:name="toc 3" w:semiHidden="1" w:uiPriority="39" w:unhideWhenUsed="1"/>
+    <w:lsdException w:name="toc 4" w:semiHidden="1" w:uiPriority="39" w:unhideWhenUsed="1"/>
+    <w:lsdException w:name="toc 5" w:semiHidden="1" w:uiPriority="39" w:unhideWhenUsed="1"/>
+    <w:lsdException w:name="toc 6" w:semiHidden="1" w:uiPriority="39" w:unhideWhenUsed="1"/>
+    <w:lsdException w:name="toc 7" w:semiHidden="1" w:uiPriority="39" w:unhideWhenUsed="1"/>
+    <w:lsdException w:name="toc 8" w:semiHidden="1" w:uiPriority="39" w:unhideWhenUsed="1"/>
+    <w:lsdException w:name="toc 9" w:semiHidden="1" w:uiPriority="39" w:unhideWhenUsed="1"/>
+    <w:lsdException w:name="Normal Indent" w:semiHidden="1" w:unhideWhenUsed="1"/>
+    <w:lsdException w:name="footnote text" w:semiHidden="1" w:unhideWhenUsed="1"/>
+    <w:lsdException w:name="annotation text" w:semiHidden="1" w:unhideWhenUsed="1"/>
+    <w:lsdException w:name="header" w:semiHidden="1" w:unhideWhenUsed="1"/>
+    <w:lsdException w:name="footer" w:semiHidden="1" w:unhideWhenUsed="1"/>
+    <w:lsdException w:name="index heading" w:semiHidden="1" w:unhideWhenUsed="1"/>
+    <w:lsdException w:name="caption" w:semiHidden="1" w:uiPriority="35" w:unhideWhenUsed="1" w:qFormat="1"/>
+    <w:lsdException w:name="table of figures" w:semiHidden="1" w:unhideWhenUsed="1"/>
+    <w:lsdException w:name="envelope address" w:semiHidden="1" w:unhideWhenUsed="1"/>
+    <w:lsdException w:name="envelope return" w:semiHidden="1" w:unhideWhenUsed="1"/>
+    <w:lsdException w:name="footnote reference" w:semiHidden="1" w:unhideWhenUsed="1"/>
+    <w:lsdException w:name="annotation reference" w:semiHidden="1" w:unhideWhenUsed="1"/>
+    <w:lsdException w:name="line number" w:semiHidden="1" w:unhideWhenUsed="1"/>
+    <w:lsdException w:name="page number" w:semiHidden="1" w:unhideWhenUsed="1"/>
+    <w:lsdException w:name="endnote reference" w:semiHidden="1" w:unhideWhenUsed="1"/>
+    <w:lsdException w:name="endnote text" w:semiHidden="1" w:unhideWhenUsed="1"/>
+    <w:lsdException w:name="table of authorities" w:semiHidden="1" w:unhideWhenUsed="1"/>
+    <w:lsdException w:name="macro" w:semiHidden="1" w:unhideWhenUsed="1"/>
+    <w:lsdException w:name="toa heading" w:semiHidden="1" w:unhideWhenUsed="1"/>
+    <w:lsdException w:name="List" w:semiHidden="1" w:unhideWhenUsed="1"/>
+    <w:lsdException w:name="List Bullet" w:semiHidden="1" w:unhideWhenUsed="1"/>
+    <w:lsdException w:name="List Number" w:semiHidden="1" w:unhideWhenUsed="1"/>
+    <w:lsdException w:name="List 2" w:semiHidden="1" w:unhideWhenUsed="1"/>
+    <w:lsdException w:name="List 3" w:semiHidden="1" w:unhideWhenUsed="1"/>
+    <w:lsdException w:name="List 4" w:semiHidden="1" w:unhideWhenUsed="1"/>
+    <w:lsdException w:name="List 5" w:semiHidden="1" w:unhideWhenUsed="1"/>
+    <w:lsdException w:name="List Bullet 2" w:semiHidden="1" w:unhideWhenUsed="1"/>
+    <w:lsdException w:name="List Bullet 3" w:semiHidden="1" w:unhideWhenUsed="1"/>
+    <w:lsdException w:name="List Bullet 4" w:semiHidden="1" w:unhideWhenUsed="1"/>
+    <w:lsdException w:name="List Bullet 5" w:semiHidden="1" w:unhideWhenUsed="1"/>
+    <w:lsdException w:name="List Number 2" w:semiHidden="1" w:unhideWhenUsed="1"/>
+    <w:lsdException w:name="List Number 3" w:semiHidden="1" w:unhideWhenUsed="1"/>
+    <w:lsdException w:name="List Number 4" w:semiHidden="1" w:unhideWhenUsed="1"/>
+    <w:lsdException w:name="List Number 5" w:semiHidden="1" w:unhideWhenUsed="1"/>
+    <w:lsdException w:name="Title" w:uiPriority="10" w:qFormat="1"/>
+    <w:lsdException w:name="Closing" w:semiHidden="1" w:unhideWhenUsed="1"/>
+    <w:lsdException w:name="Signature" w:semiHidden="1" w:unhideWhenUsed="1"/>
+    <w:lsdException w:name="Default Paragraph Font" w:semiHidden="1" w:uiPriority="1" w:unhideWhenUsed="1"/>
+    <w:lsdException w:name="Body Text" w:semiHidden="1" w:unhideWhenUsed="1"/>
+    <w:lsdException w:name="Body Text Indent" w:semiHidden="1" w:unhideWhenUsed="1"/>
+    <w:lsdException w:name="List Continue" w:semiHidden="1" w:unhideWhenUsed="1"/>
+    <w:lsdException w:name="List Continue 2" w:semiHidden="1" w:unhideWhenUsed="1"/>
+    <w:lsdException w:name="List Continue 3" w:semiHidden="1" w:unhideWhenUsed="1"/>
+    <w:lsdException w:name="List Continue 4" w:semiHidden="1" w:unhideWhenUsed="1"/>
+    <w:lsdException w:name="List Continue 5" w:semiHidden="1" w:unhideWhenUsed="1"/>
+    <w:lsdException w:name="Message Header" w:semiHidden="1" w:unhideWhenUsed="1"/>
+    <w:lsdException w:name="Subtitle" w:uiPriority="11" w:qFormat="1"/>
+    <w:lsdException w:name="Salutation" w:semiHidden="1" w:unhideWhenUsed="1"/>
+    <w:lsdException w:name="Date" w:semiHidden="1" w:unhideWhenUsed="1"/>
+    <w:lsdException w:name="Body Text First Indent" w:semiHidden="1" w:unhideWhenUsed="1"/>
+    <w:lsdException w:name="Body Text First Indent 2" w:semiHidden="1" w:unhideWhenUsed="1"/>
+    <w:lsdException w:name="Note Heading" w:semiHidden="1" w:unhideWhenUsed="1"/>
+    <w:lsdException w:name="Body Text 2" w:semiHidden="1" w:unhideWhenUsed="1"/>
+    <w:lsdException w:name="Body Text 3" w:semiHidden="1" w:unhideWhenUsed="1"/>
+    <w:lsdException w:name="Body Text Indent 2" w:semiHidden="1" w:unhideWhenUsed="1"/>
+    <w:lsdException w:name="Body Text Indent 3" w:semiHidden="1" w:unhideWhenUsed="1"/>
+    <w:lsdException w:name="Block Text" w:semiHidden="1" w:unhideWhenUsed="1"/>
+    <w:lsdException w:name="Hyperlink" w:semiHidden="1" w:unhideWhenUsed="1"/>
+    <w:lsdException w:name="FollowedHyperlink" w:semiHidden="1" w:unhideWhenUsed="1"/>
+    <w:lsdException w:name="Strong" w:uiPriority="22" w:qFormat="1"/>
+    <w:lsdException w:name="Emphasis" w:uiPriority="20" w:qFormat="1"/>
+    <w:lsdException w:name="Document Map" w:semiHidden="1" w:unhideWhenUsed="1"/>
+    <w:lsdException w:name="Plain Text" w:semiHidden="1" w:unhideWhenUsed="1"/>
+    <w:lsdException w:name="E-mail Signature" w:semiHidden="1" w:unhideWhenUsed="1"/>
+    <w:lsdException w:name="HTML Top of Form" w:semiHidden="1" w:unhideWhenUsed="1"/>
+    <w:lsdException w:name="HTML Bottom of Form" w:semiHidden="1" w:unhideWhenUsed="1"/>
+    <w:lsdException w:name="Normal (Web)" w:semiHidden="1" w:unhideWhenUsed="1"/>
+    <w:lsdException w:name="HTML Acronym" w:semiHidden="1" w:unhideWhenUsed="1"/>
+    <w:lsdException w:name="HTML Address" w:semiHidden="1" w:unhideWhenUsed="1"/>
+    <w:lsdException w:name="HTML Cite" w:semiHidden="1" w:unhideWhenUsed="1"/>
+    <w:lsdException w:name="HTML Code" w:semiHidden="1" w:unhideWhenUsed="1"/>
+    <w:lsdException w:name="HTML Definition" w:semiHidden="1" w:unhideWhenUsed="1"/>
+    <w:lsdException w:name="HTML Keyboard" w:semiHidden="1" w:unhideWhenUsed="1"/>
+    <w:lsdException w:name="HTML Preformatted" w:semiHidden="1" w:unhideWhenUsed="1"/>
+    <w:lsdException w:name="HTML Sample" w:semiHidden="1" w:unhideWhenUsed="1"/>
+    <w:lsdException w:name="HTML Typewriter" w:semiHidden="1" w:unhideWhenUsed="1"/>
+    <w:lsdException w:name="HTML Variable" w:semiHidden="1" w:unhideWhenUsed="1"/>
+    <w:lsdException w:name="Normal Table" w:semiHidden="1" w:unhideWhenUsed="1"/>
+    <w:lsdException w:name="annotation subject" w:semiHidden="1" w:unhideWhenUsed="1"/>
+    <w:lsdException w:name="No List" w:semiHidden="1" w:unhideWhenUsed="1"/>
+    <w:lsdException w:name="Outline List 1" w:semiHidden="1" w:unhideWhenUsed="1"/>
+    <w:lsdException w:name="Outline List 2" w:semiHidden="1" w:unhideWhenUsed="1"/>
+    <w:lsdException w:name="Outline List 3" w:semiHidden="1" w:unhideWhenUsed="1"/>
+    <w:lsdException w:name="Table Simple 1" w:semiHidden="1" w:unhideWhenUsed="1"/>
+    <w:lsdException w:name="Table Simple 2" w:semiHidden="1" w:unhideWhenUsed="1"/>
+    <w:lsdException w:name="Table Simple 3" w:semiHidden="1" w:unhideWhenUsed="1"/>
+    <w:lsdException w:name="Table Classic 1" w:semiHidden="1" w:unhideWhenUsed="1"/>
+    <w:lsdException w:name="Table Classic 2" w:semiHidden="1" w:unhideWhenUsed="1"/>
+    <w:lsdException w:name="Table Classic 3" w:semiHidden="1" w:unhideWhenUsed="1"/>
+    <w:lsdException w:name="Table Classic 4" w:semiHidden="1" w:unhideWhenUsed="1"/>
+    <w:lsdException w:name="Table Colorful 1" w:semiHidden="1" w:unhideWhenUsed="1"/>
+    <w:lsdException w:name="Table Colorful 2" w:semiHidden="1" w:unhideWhenUsed="1"/>
+    <w:lsdException w:name="Table Colorful 3" w:semiHidden="1" w:unhideWhenUsed="1"/>
+    <w:lsdException w:name="Table Columns 1" w:semiHidden="1" w:unhideWhenUsed="1"/>
+    <w:lsdException w:name="Table Columns 2" w:semiHidden="1" w:unhideWhenUsed="1"/>
+    <w:lsdException w:name="Table Columns 3" w:semiHidden="1" w:unhideWhenUsed="1"/>
+    <w:lsdException w:name="Table Columns 4" w:semiHidden="1" w:unhideWhenUsed="1"/>
+    <w:lsdException w:name="Table Columns 5" w:semiHidden="1" w:unhideWhenUsed="1"/>
+    <w:lsdException w:name="Table Grid 1" w:semiHidden="1" w:unhideWhenUsed="1"/>
+    <w:lsdException w:name="Table Grid 2" w:semiHidden="1" w:unhideWhenUsed="1"/>
+    <w:lsdException w:name="Table Grid 3" w:semiHidden="1" w:unhideWhenUsed="1"/>
+    <w:lsdException w:name="Table Grid 4" w:semiHidden="1" w:unhideWhenUsed="1"/>
+    <w:lsdException w:name="Table Grid 5" w:semiHidden="1" w:unhideWhenUsed="1"/>
+    <w:lsdException w:name="Table Grid 6" w:semiHidden="1" w:unhideWhenUsed="1"/>
+    <w:lsdException w:name="Table Grid 7" w:semiHidden="1" w:unhideWhenUsed="1"/>
+    <w:lsdException w:name="Table Grid 8" w:semiHidden="1" w:unhideWhenUsed="1"/>
+    <w:lsdException w:name="Table List 1" w:semiHidden="1" w:unhideWhenUsed="1"/>
+    <w:lsdException w:name="Table List 2" w:semiHidden="1" w:unhideWhenUsed="1"/>
+    <w:lsdException w:name="Table List 3" w:semiHidden="1" w:unhideWhenUsed="1"/>
+    <w:lsdException w:name="Table List 4" w:semiHidden="1" w:unhideWhenUsed="1"/>
+    <w:lsdException w:name="Table List 5" w:semiHidden="1" w:unhideWhenUsed="1"/>
+    <w:lsdException w:name="Table List 6" w:semiHidden="1" w:unhideWhenUsed="1"/>
+    <w:lsdException w:name="Table List 7" w:semiHidden="1" w:unhideWhenUsed="1"/>
+    <w:lsdException w:name="Table List 8" w:semiHidden="1" w:unhideWhenUsed="1"/>
+    <w:lsdException w:name="Table 3D effects 1" w:semiHidden="1" w:unhideWhenUsed="1"/>
+    <w:lsdException w:name="Table 3D effects 2" w:semiHidden="1" w:unhideWhenUsed="1"/>
+    <w:lsdException w:name="Table 3D effects 3" w:semiHidden="1" w:unhideWhenUsed="1"/>
+    <w:lsdException w:name="Table Contemporary" w:semiHidden="1" w:unhideWhenUsed="1"/>
+    <w:lsdException w:name="Table Elegant" w:semiHidden="1" w:unhideWhenUsed="1"/>
+    <w:lsdException w:name="Table Professional" w:semiHidden="1" w:unhideWhenUsed="1"/>
+    <w:lsdException w:name="Table Subtle 1" w:semiHidden="1" w:unhideWhenUsed="1"/>
+    <w:lsdException w:name="Table Subtle 2" w:semiHidden="1" w:unhideWhenUsed="1"/>
+    <w:lsdException w:name="Table Web 1" w:semiHidden="1" w:unhideWhenUsed="1"/>
+    <w:lsdException w:name="Table Web 2" w:semiHidden="1" w:unhideWhenUsed="1"/>
+    <w:lsdException w:name="Table Web 3" w:semiHidden="1" w:unhideWhenUsed="1"/>
+    <w:lsdException w:name="Balloon Text" w:semiHidden="1" w:unhideWhenUsed="1"/>
+    <w:lsdException w:name="Table Grid" w:uiPriority="39"/>
+    <w:lsdException w:name="Table Theme" w:semiHidden="1" w:unhideWhenUsed="1"/>
+    <w:lsdException w:name="Placeholder Text" w:semiHidden="1"/>
+    <w:lsdException w:name="No Spacing" w:uiPriority="1" w:qFormat="1"/>
+    <w:lsdException w:name="Light Shading" w:uiPriority="60"/>
+    <w:lsdException w:name="Light List" w:uiPriority="61"/>
+    <w:lsdException w:name="Light Grid" w:uiPriority="62"/>
+    <w:lsdException w:name="Medium Shading 1" w:uiPriority="63"/>
+    <w:lsdException w:name="Medium Shading 2" w:uiPriority="64"/>
+    <w:lsdException w:name="Medium List 1" w:uiPriority="65"/>
+    <w:lsdException w:name="Medium List 2" w:uiPriority="66"/>
+    <w:lsdException w:name="Medium Grid 1" w:uiPriority="67"/>
+    <w:lsdException w:name="Medium Grid 2" w:uiPriority="68"/>
+    <w:lsdException w:name="Medium Grid 3" w:uiPriority="69"/>
+    <w:lsdException w:name="Dark List" w:uiPriority="70"/>
+    <w:lsdException w:name="Colorful Shading" w:uiPriority="71"/>
+    <w:lsdException w:name="Colorful List" w:uiPriority="72"/>
+    <w:lsdException w:name="Colorful Grid" w:uiPriority="73"/>
+    <w:lsdException w:name="Light Shading Accent 1" w:uiPriority="60"/>
+    <w:lsdException w:name="Light List Accent 1" w:uiPriority="61"/>
+    <w:lsdException w:name="Light Grid Accent 1" w:uiPriority="62"/>
+    <w:lsdException w:name="Medium Shading 1 Accent 1" w:uiPriority="63"/>
+    <w:lsdException w:name="Medium Shading 2 Accent 1" w:uiPriority="64"/>
+    <w:lsdException w:name="Medium List 1 Accent 1" w:uiPriority="65"/>
+    <w:lsdException w:name="Revision" w:semiHidden="1"/>
+    <w:lsdException w:name="List Paragraph" w:uiPriority="34" w:qFormat="1"/>
+    <w:lsdException w:name="Quote" w:uiPriority="29" w:qFormat="1"/>
+    <w:lsdException w:name="Intense Quote" w:uiPriority="30" w:qFormat="1"/>
+    <w:lsdException w:name="Medium List 2 Accent 1" w:uiPriority="66"/>
+    <w:lsdException w:name="Medium Grid 1 Accent 1" w:uiPriority="67"/>
+    <w:lsdException w:name="Medium Grid 2 Accent 1" w:uiPriority="68"/>
+    <w:lsdException w:name="Medium Grid 3 Accent 1" w:uiPriority="69"/>
+    <w:lsdException w:name="Dark List Accent 1" w:uiPriority="70"/>
+    <w:lsdException w:name="Colorful Shading Accent 1" w:uiPriority="71"/>
+    <w:lsdException w:name="Colorful List Accent 1" w:uiPriority="72"/>
+    <w:lsdException w:name="Colorful Grid Accent 1" w:uiPriority="73"/>
+    <w:lsdException w:name="Light Shading Accent 2" w:uiPriority="60"/>
+    <w:lsdException w:name="Light List Accent 2" w:uiPriority="61"/>
+    <w:lsdException w:name="Light Grid Accent 2" w:uiPriority="62"/>
+    <w:lsdException w:name="Medium Shading 1 Accent 2" w:uiPriority="63"/>
+    <w:lsdException w:name="Medium Shading 2 Accent 2" w:uiPriority="64"/>
+    <w:lsdException w:name="Medium List 1 Accent 2" w:uiPriority="65"/>
+    <w:lsdException w:name="Medium List 2 Accent 2" w:uiPriority="66"/>
+    <w:lsdException w:name="Medium Grid 1 Accent 2" w:uiPriority="67"/>
+    <w:lsdException w:name="Medium Grid 2 Accent 2" w:uiPriority="68"/>
+    <w:lsdException w:name="Medium Grid 3 Accent 2" w:uiPriority="69"/>
+    <w:lsdException w:name="Dark List Accent 2" w:uiPriority="70"/>
+    <w:lsdException w:name="Colorful Shading Accent 2" w:uiPriority="71"/>
+    <w:lsdException w:name="Colorful List Accent 2" w:uiPriority="72"/>
+    <w:lsdException w:name="Colorful Grid Accent 2" w:uiPriority="73"/>
+    <w:lsdException w:name="Light Shading Accent 3" w:uiPriority="60"/>
+    <w:lsdException w:name="Light List Accent 3" w:uiPriority="61"/>
+    <w:lsdException w:name="Light Grid Accent 3" w:uiPriority="62"/>
+    <w:lsdException w:name="Medium Shading 1 Accent 3" w:uiPriority="63"/>
+    <w:lsdException w:name="Medium Shading 2 Accent 3" w:uiPriority="64"/>
+    <w:lsdException w:name="Medium List 1 Accent 3" w:uiPriority="65"/>
+    <w:lsdException w:name="Medium List 2 Accent 3" w:uiPriority="66"/>
+    <w:lsdException w:name="Medium Grid 1 Accent 3" w:uiPriority="67"/>
+    <w:lsdException w:name="Medium Grid 2 Accent 3" w:uiPriority="68"/>
+    <w:lsdException w:name="Medium Grid 3 Accent 3" w:uiPriority="69"/>
+    <w:lsdException w:name="Dark List Accent 3" w:uiPriority="70"/>
+    <w:lsdException w:name="Colorful Shading Accent 3" w:uiPriority="71"/>
+    <w:lsdException w:name="Colorful List Accent 3" w:uiPriority="72"/>
+    <w:lsdException w:name="Colorful Grid Accent 3" w:uiPriority="73"/>
+    <w:lsdException w:name="Light Shading Accent 4" w:uiPriority="60"/>
+    <w:lsdException w:name="Light List Accent 4" w:uiPriority="61"/>
+    <w:lsdException w:name="Light Grid Accent 4" w:uiPriority="62"/>
+    <w:lsdException w:name="Medium Shading 1 Accent 4" w:uiPriority="63"/>
+    <w:lsdException w:name="Medium Shading 2 Accent 4" w:uiPriority="64"/>
+    <w:lsdException w:name="Medium List 1 Accent 4" w:uiPriority="65"/>
+    <w:lsdException w:name="Medium List 2 Accent 4" w:uiPriority="66"/>
+    <w:lsdException w:name="Medium Grid 1 Accent 4" w:uiPriority="67"/>
+    <w:lsdException w:name="Medium Grid 2 Accent 4" w:uiPriority="68"/>
+    <w:lsdException w:name="Medium Grid 3 Accent 4" w:uiPriority="69"/>
+    <w:lsdException w:name="Dark List Accent 4" w:uiPriority="70"/>
+    <w:lsdException w:name="Colorful Shading Accent 4" w:uiPriority="71"/>
+    <w:lsdException w:name="Colorful List Accent 4" w:uiPriority="72"/>
+    <w:lsdException w:name="Colorful Grid Accent 4" w:uiPriority="73"/>
+    <w:lsdException w:name="Light Shading Accent 5" w:uiPriority="60"/>
+    <w:lsdException w:name="Light List Accent 5" w:uiPriority="61"/>
+    <w:lsdException w:name="Light Grid Accent 5" w:uiPriority="62"/>
+    <w:lsdException w:name="Medium Shading 1 Accent 5" w:uiPriority="63"/>
+    <w:lsdException w:name="Medium Shading 2 Accent 5" w:uiPriority="64"/>
+    <w:lsdException w:name="Medium List 1 Accent 5" w:uiPriority="65"/>
+    <w:lsdException w:name="Medium List 2 Accent 5" w:uiPriority="66"/>
+    <w:lsdException w:name="Medium Grid 1 Accent 5" w:uiPriority="67"/>
+    <w:lsdException w:name="Medium Grid 2 Accent 5" w:uiPriority="68"/>
+    <w:lsdException w:name="Medium Grid 3 Accent 5" w:uiPriority="69"/>
+    <w:lsdException w:name="Dark List Accent 5" w:uiPriority="70"/>
+    <w:lsdException w:name="Colorful Shading Accent 5" w:uiPriority="71"/>
+    <w:lsdException w:name="Colorful List Accent 5" w:uiPriority="72"/>
+    <w:lsdException w:name="Colorful Grid Accent 5" w:uiPriority="73"/>
+    <w:lsdException w:name="Light Shading Accent 6" w:uiPriority="60"/>
+    <w:lsdException w:name="Light List Accent 6" w:uiPriority="61"/>
+    <w:lsdException w:name="Light Grid Accent 6" w:uiPriority="62"/>
+    <w:lsdException w:name="Medium Shading 1 Accent 6" w:uiPriority="63"/>
+    <w:lsdException w:name="Medium Shading 2 Accent 6" w:uiPriority="64"/>
+    <w:lsdException w:name="Medium List 1 Accent 6" w:uiPriority="65"/>
+    <w:lsdException w:name="Medium List 2 Accent 6" w:uiPriority="66"/>
+    <w:lsdException w:name="Medium Grid 1 Accent 6" w:uiPriority="67"/>
+    <w:lsdException w:name="Medium Grid 2 Accent 6" w:uiPriority="68"/>
+    <w:lsdException w:name="Medium Grid 3 Accent 6" w:uiPriority="69"/>
+    <w:lsdException w:name="Dark List Accent 6" w:uiPriority="70"/>
+    <w:lsdException w:name="Colorful Shading Accent 6" w:uiPriority="71"/>
+    <w:lsdException w:name="Colorful List Accent 6" w:uiPriority="72"/>
+    <w:lsdException w:name="Colorful Grid Accent 6" w:uiPriority="73"/>
+    <w:lsdException w:name="Subtle Emphasis" w:uiPriority="19" w:qFormat="1"/>
+    <w:lsdException w:name="Intense Emphasis" w:uiPriority="21" w:qFormat="1"/>
+    <w:lsdException w:name="Subtle Reference" w:uiPriority="31" w:qFormat="1"/>
+    <w:lsdException w:name="Intense Reference" w:uiPriority="32" w:qFormat="1"/>
+    <w:lsdException w:name="Book Title" w:uiPriority="33" w:qFormat="1"/>
+    <w:lsdException w:name="Bibliography" w:semiHidden="1" w:uiPriority="37" w:unhideWhenUsed="1"/>
+    <w:lsdException w:name="TOC Heading" w:semiHidden="1" w:uiPriority="39" w:unhideWhenUsed="1" w:qFormat="1"/>
+    <w:lsdException w:name="Plain Table 1" w:uiPriority="41"/>
+    <w:lsdException w:name="Plain Table 2" w:uiPriority="42"/>
+    <w:lsdException w:name="Plain Table 3" w:uiPriority="43"/>
+    <w:lsdException w:name="Plain Table 4" w:uiPriority="44"/>
+    <w:lsdException w:name="Plain Table 5" w:uiPriority="45"/>
+    <w:lsdException w:name="Grid Table Light" w:uiPriority="40"/>
+    <w:lsdException w:name="Grid Table 1 Light" w:uiPriority="46"/>
+    <w:lsdException w:name="Grid Table 2" w:uiPriority="47"/>
+    <w:lsdException w:name="Grid Table 3" w:uiPriority="48"/>
+    <w:lsdException w:name="Grid Table 4" w:uiPriority="49"/>
+    <w:lsdException w:name="Grid Table 5 Dark" w:uiPriority="50"/>
+    <w:lsdException w:name="Grid Table 6 Colorful" w:uiPriority="51"/>
+    <w:lsdException w:name="Grid Table 7 Colorful" w:uiPriority="52"/>
+    <w:lsdException w:name="Grid Table 1 Light Accent 1" w:uiPriority="46"/>
+    <w:lsdException w:name="Grid Table 2 Accent 1" w:uiPriority="47"/>
+    <w:lsdException w:name="Grid Table 3 Accent 1" w:uiPriority="48"/>
+    <w:lsdException w:name="Grid Table 4 Accent 1" w:uiPriority="49"/>
+    <w:lsdException w:name="Grid Table 5 Dark Accent 1" w:uiPriority="50"/>
+    <w:lsdException w:name="Grid Table 6 Colorful Accent 1" w:uiPriority="51"/>
+    <w:lsdException w:name="Grid Table 7 Colorful Accent 1" w:uiPriority="52"/>
+    <w:lsdException w:name="Grid Table 1 Light Accent 2" w:uiPriority="46"/>
+    <w:lsdException w:name="Grid Table 2 Accent 2" w:uiPriority="47"/>
+    <w:lsdException w:name="Grid Table 3 Accent 2" w:uiPriority="48"/>
+    <w:lsdException w:name="Grid Table 4 Accent 2" w:uiPriority="49"/>
+    <w:lsdException w:name="Grid Table 5 Dark Accent 2" w:uiPriority="50"/>
+    <w:lsdException w:name="Grid Table 6 Colorful Accent 2" w:uiPriority="51"/>
+    <w:lsdException w:name="Grid Table 7 Colorful Accent 2" w:uiPriority="52"/>
+    <w:lsdException w:name="Grid Table 1 Light Accent 3" w:uiPriority="46"/>
+    <w:lsdException w:name="Grid Table 2 Accent 3" w:uiPriority="47"/>
+    <w:lsdException w:name="Grid Table 3 Accent 3" w:uiPriority="48"/>
+    <w:lsdException w:name="Grid Table 4 Accent 3" w:uiPriority="49"/>
+    <w:lsdException w:name="Grid Table 5 Dark Accent 3" w:uiPriority="50"/>
+    <w:lsdException w:name="Grid Table 6 Colorful Accent 3" w:uiPriority="51"/>
+    <w:lsdException w:name="Grid Table 7 Colorful Accent 3" w:uiPriority="52"/>
+    <w:lsdException w:name="Grid Table 1 Light Accent 4" w:uiPriority="46"/>
+    <w:lsdException w:name="Grid Table 2 Accent 4" w:uiPriority="47"/>
+    <w:lsdException w:name="Grid Table 3 Accent 4" w:uiPriority="48"/>
+    <w:lsdException w:name="Grid Table 4 Accent 4" w:uiPriority="49"/>
+    <w:lsdException w:name="Grid Table 5 Dark Accent 4" w:uiPriority="50"/>
+    <w:lsdException w:name="Grid Table 6 Colorful Accent 4" w:uiPriority="51"/>
+    <w:lsdException w:name="Grid Table 7 Colorful Accent 4" w:uiPriority="52"/>
+    <w:lsdException w:name="Grid Table 1 Light Accent 5" w:uiPriority="46"/>
+    <w:lsdException w:name="Grid Table 2 Accent 5" w:uiPriority="47"/>
+    <w:lsdException w:name="Grid Table 3 Accent 5" w:uiPriority="48"/>
+    <w:lsdException w:name="Grid Table 4 Accent 5" w:uiPriority="49"/>
+    <w:lsdException w:name="Grid Table 5 Dark Accent 5" w:uiPriority="50"/>
+    <w:lsdException w:name="Grid Table 6 Colorful Accent 5" w:uiPriority="51"/>
+    <w:lsdException w:name="Grid Table 7 Colorful Accent 5" w:uiPriority="52"/>
+    <w:lsdException w:name="Grid Table 1 Light Accent 6" w:uiPriority="46"/>
+    <w:lsdException w:name="Grid Table 2 Accent 6" w:uiPriority="47"/>
+    <w:lsdException w:name="Grid Table 3 Accent 6" w:uiPriority="48"/>
+    <w:lsdException w:name="Grid Table 4 Accent 6" w:uiPriority="49"/>
+    <w:lsdException w:name="Grid Table 5 Dark Accent 6" w:uiPriority="50"/>
+    <w:lsdException w:name="Grid Table 6 Colorful Accent 6" w:uiPriority="51"/>
+    <w:lsdException w:name="Grid Table 7 Colorful Accent 6" w:uiPriority="52"/>
+    <w:lsdException w:name="List Table 1 Light" w:uiPriority="46"/>
+    <w:lsdException w:name="List Table 2" w:uiPriority="47"/>
+    <w:lsdException w:name="List Table 3" w:uiPriority="48"/>
+    <w:lsdException w:name="List Table 4" w:uiPriority="49"/>
+    <w:lsdException w:name="List Table 5 Dark" w:uiPriority="50"/>
+    <w:lsdException w:name="List Table 6 Colorful" w:uiPriority="51"/>
+    <w:lsdException w:name="List Table 7 Colorful" w:uiPriority="52"/>
+    <w:lsdException w:name="List Table 1 Light Accent 1" w:uiPriority="46"/>
+    <w:lsdException w:name="List Table 2 Accent 1" w:uiPriority="47"/>
+    <w:lsdException w:name="List Table 3 Accent 1" w:uiPriority="48"/>
+    <w:lsdException w:name="List Table 4 Accent 1" w:uiPriority="49"/>
+    <w:lsdException w:name="List Table 5 Dark Accent 1" w:uiPriority="50"/>
+    <w:lsdException w:name="List Table 6 Colorful Accent 1" w:uiPriority="51"/>
+    <w:lsdException w:name="List Table 7 Colorful Accent 1" w:uiPriority="52"/>
+    <w:lsdException w:name="List Table 1 Light Accent 2" w:uiPriority="46"/>
+    <w:lsdException w:name="List Table 2 Accent 2" w:uiPriority="47"/>
+    <w:lsdException w:name="List Table 3 Accent 2" w:uiPriority="48"/>
+    <w:lsdException w:name="List Table 4 Accent 2" w:uiPriority="49"/>
+    <w:lsdException w:name="List Table 5 Dark Accent 2" w:uiPriority="50"/>
+    <w:lsdException w:name="List Table 6 Colorful Accent 2" w:uiPriority="51"/>
+    <w:lsdException w:name="List Table 7 Colorful Accent 2" w:uiPriority="52"/>
+    <w:lsdException w:name="List Table 1 Light Accent 3" w:uiPriority="46"/>
+    <w:lsdException w:name="List Table 2 Accent 3" w:uiPriority="47"/>
+    <w:lsdException w:name="List Table 3 Accent 3" w:uiPriority="48"/>
+    <w:lsdException w:name="List Table 4 Accent 3" w:uiPriority="49"/>
+    <w:lsdException w:name="List Table 5 Dark Accent 3" w:uiPriority="50"/>
+    <w:lsdException w:name="List Table 6 Colorful Accent 3" w:uiPriority="51"/>
+    <w:lsdException w:name="List Table 7 Colorful Accent 3" w:uiPriority="52"/>
+    <w:lsdException w:name="List Table 1 Light Accent 4" w:uiPriority="46"/>
+    <w:lsdException w:name="List Table 2 Accent 4" w:uiPriority="47"/>
+    <w:lsdException w:name="List Table 3 Accent 4" w:uiPriority="48"/>
+    <w:lsdException w:name="List Table 4 Accent 4" w:uiPriority="49"/>
+    <w:lsdException w:name="List Table 5 Dark Accent 4" w:uiPriority="50"/>
+    <w:lsdException w:name="List Table 6 Colorful Accent 4" w:uiPriority="51"/>
+    <w:lsdException w:name="List Table 7 Colorful Accent 4" w:uiPriority="52"/>
+    <w:lsdException w:name="List Table 1 Light Accent 5" w:uiPriority="46"/>
+    <w:lsdException w:name="List Table 2 Accent 5" w:uiPriority="47"/>
+    <w:lsdException w:name="List Table 3 Accent 5" w:uiPriority="48"/>
+    <w:lsdException w:name="List Table 4 Accent 5" w:uiPriority="49"/>
+    <w:lsdException w:name="List Table 5 Dark Accent 5" w:uiPriority="50"/>
+    <w:lsdException w:name="List Table 6 Colorful Accent 5" w:uiPriority="51"/>
+    <w:lsdException w:name="List Table 7 Colorful Accent 5" w:uiPriority="52"/>
+    <w:lsdException w:name="List Table 1 Light Accent 6" w:uiPriority="46"/>
+    <w:lsdException w:name="List Table 2 Accent 6" w:uiPriority="47"/>
+    <w:lsdException w:name="List Table 3 Accent 6" w:uiPriority="48"/>
+    <w:lsdException w:name="List Table 4 Accent 6" w:uiPriority="49"/>
+    <w:lsdException w:name="List Table 5 Dark Accent 6" w:uiPriority="50"/>
+    <w:lsdException w:name="List Table 6 Colorful Accent 6" w:uiPriority="51"/>
+    <w:lsdException w:name="List Table 7 Colorful Accent 6" w:uiPriority="52"/>
+  </w:latentStyles>
+  <w:style w:type="paragraph" w:default="1" w:styleId="Normal">
+    <w:name w:val="Normal"/>
+    <w:qFormat/>
+  </w:style>
+  <w:style w:type="character" w:default="1" w:styleId="DefaultParagraphFont">
+    <w:name w:val="Default Paragraph Font"/>
+    <w:uiPriority w:val="1"/>
+    <w:semiHidden/>
+    <w:unhideWhenUsed/>
+  </w:style>
+  <w:style w:type="table" w:default="1" w:styleId="TableNormal">
+    <w:name w:val="Normal Table"/>
+    <w:uiPriority w:val="99"/>
+    <w:semiHidden/>
+    <w:unhideWhenUsed/>
+    <w:tblPr>
+      <w:tblInd w:w="0" w:type="dxa"/>
+      <w:tblCellMar>
+        <w:top w:w="0" w:type="dxa"/>
+        <w:left w:w="108" w:type="dxa"/>
+        <w:bottom w:w="0" w:type="dxa"/>
+        <w:right w:w="108" w:type="dxa"/>
+      </w:tblCellMar>
+    </w:tblPr>
+  </w:style>
+  <w:style w:type="numbering" w:default="1" w:styleId="NoList">
+    <w:name w:val="No List"/>
+    <w:uiPriority w:val="99"/>
+    <w:semiHidden/>
+    <w:unhideWhenUsed/>
+  </w:style>
+  <w:style w:type="paragraph" w:customStyle="1" w:styleId="291D23708D3B42959214C28CAF8DAE7D">
+    <w:name w:val="291D23708D3B42959214C28CAF8DAE7D"/>
+    <w:rsid w:val="00AE067C"/>
+  </w:style>
+</w:styles>
+</file>
+
+<file path=word/glossary/webSettings.xml><?xml version="1.0" encoding="utf-8"?>
+<w:webSettings xmlns:mc="http://schemas.openxmlformats.org/markup-compatibility/2006" xmlns:r="http://schemas.openxmlformats.org/officeDocument/2006/relationships" xmlns:w="http://schemas.openxmlformats.org/wordprocessingml/2006/main" xmlns:w14="http://schemas.microsoft.com/office/word/2010/wordml" xmlns:w15="http://schemas.microsoft.com/office/word/2012/wordml" xmlns:w16se="http://schemas.microsoft.com/office/word/2015/wordml/symex" mc:Ignorable="w14 w15 w16se">
+  <w:optimizeForBrowser/>
+  <w:allowPNG/>
+</w:webSettings>
+</file>
+
 <file path=word/theme/theme1.xml><?xml version="1.0" encoding="utf-8"?>
 <a:theme xmlns:a="http://schemas.openxmlformats.org/drawingml/2006/main" name="Office Theme">
   <a:themeElements>
@@ -10373,7 +10942,7 @@
 </file>
 
 <file path=customXml/itemProps1.xml><?xml version="1.0" encoding="utf-8"?>
-<ds:datastoreItem xmlns:ds="http://schemas.openxmlformats.org/officeDocument/2006/customXml" ds:itemID="{558B4342-052C-4144-8C7D-AFF9ED110456}">
+<ds:datastoreItem xmlns:ds="http://schemas.openxmlformats.org/officeDocument/2006/customXml" ds:itemID="{5E16FF35-8D38-4532-940F-C5D32F069C6D}">
   <ds:schemaRefs>
     <ds:schemaRef ds:uri="http://schemas.openxmlformats.org/officeDocument/2006/bibliography"/>
   </ds:schemaRefs>
